--- a/132946_2024_spresnenietemy.docx
+++ b/132946_2024_spresnenietemy.docx
@@ -67,7 +67,27 @@
           <w:szCs w:val="24"/>
           <w:lang w:val="sk-SK"/>
         </w:rPr>
-        <w:t xml:space="preserve">Hlavným cieľom článku je priblížiť základný koncept odporúčacích systémov, porovnanie jednotlivých typov odporúčacích systémov, medzi ktoré patria: kolaboratívne filtrovanie, systémy založené na obsahu, systémy založené na vedomosti, demograficky založené odporúčacie systémy, hybridné odporúčacie systémy, systémy založené na komunite a následne poskytnutie stručného prehľadu výhod a nevýhod už spomenutých typov odporúčacích systémov. Článok sa taktiež venuje </w:t>
+        <w:t xml:space="preserve">Hlavným cieľom článku je priblížiť základný koncept odporúčacích systémov, porovnanie jednotlivých typov odporúčacích systémov, medzi ktoré patria: </w:t>
+      </w:r>
+      <w:proofErr w:type="spellStart"/>
+      <w:r>
+        <w:rPr>
+          <w:rFonts w:ascii="Times New Roman" w:hAnsi="Times New Roman" w:cs="Times New Roman"/>
+          <w:sz w:val="24"/>
+          <w:szCs w:val="24"/>
+          <w:lang w:val="sk-SK"/>
+        </w:rPr>
+        <w:t>kolaboratívne</w:t>
+      </w:r>
+      <w:proofErr w:type="spellEnd"/>
+      <w:r>
+        <w:rPr>
+          <w:rFonts w:ascii="Times New Roman" w:hAnsi="Times New Roman" w:cs="Times New Roman"/>
+          <w:sz w:val="24"/>
+          <w:szCs w:val="24"/>
+          <w:lang w:val="sk-SK"/>
+        </w:rPr>
+        <w:t xml:space="preserve"> filtrovanie, systémy založené na obsahu, systémy založené na vedomosti, demograficky založené odporúčacie systémy, hybridné odporúčacie systémy, systémy založené na komunite a následne poskytnutie stručného prehľadu výhod a nevýhod už spomenutých typov odporúčacích systémov. Článok sa taktiež venuje </w:t>
       </w:r>
       <w:r>
         <w:rPr>
@@ -85,7 +105,47 @@
           <w:szCs w:val="24"/>
           <w:lang w:val="sk-SK"/>
         </w:rPr>
-        <w:t xml:space="preserve"> a objasneniu rôznych algoritmov, pomocou ktorých sú tieto systémy schopné s čo najväčšou presnosťou odporúčať rôznu škálu produktov, a to od odporúčania špecifického seriálu, ktorý si pozrieť až po konkrétnu značku auta, napríklad len na základe histórie vyhľadávania alebo histórie nákupu. Ďalej sa zaoberá rôznymi oblasťami, v ktorých sú odporúčacie systémy najčastejšie využívané, akými sú napríklad e-commerce, sociálne siete alebo streamovacie služby, a taktiež rozoberá do akej miery vedia ovplyvniť voľbu užívateľov. Dôležitou súčasťou článku je aj predstavenie problémov, ktoré vznikajú v dôsledku neustáleho napredovania technológií, medzi ktoré patrí najmä porušovanie pravidiel ochrany súkromia spôsobené zhromažďovaním a spracovaním osobných údajov užívateľov, ale aj mnoho iných. Článok je relevantný nielen pre odborníkov a vedcov, ale aj pre širokú verejnosť, a to z toho dôvodu, že poukazuje na to, ako odporúčacie systémy fungujú, kde sa s nimi najčastejšie stretávame, aké potenciálne riziká sú s nimi spojené a v neposlednom rade ako ovplyvňujú naše každodenné interakcie a voľby na internete.</w:t>
+        <w:t xml:space="preserve"> a objasneniu rôznych algoritmov, pomocou ktorých sú tieto systémy schopné s čo najväčšou presnosťou odporúčať rôznu škálu produktov, a to od odporúčania špecifického seriálu, ktorý si pozrieť až po konkrétnu značku auta, napríklad len na základe histórie vyhľadávania alebo histórie nákupu. Ďalej sa zaoberá rôznymi oblasťami, v ktorých sú odporúčacie systémy najčastejšie využívané, akými sú napríklad e-</w:t>
+      </w:r>
+      <w:proofErr w:type="spellStart"/>
+      <w:r>
+        <w:rPr>
+          <w:rFonts w:ascii="Times New Roman" w:hAnsi="Times New Roman" w:cs="Times New Roman"/>
+          <w:sz w:val="24"/>
+          <w:szCs w:val="24"/>
+          <w:lang w:val="sk-SK"/>
+        </w:rPr>
+        <w:t>commerce</w:t>
+      </w:r>
+      <w:proofErr w:type="spellEnd"/>
+      <w:r>
+        <w:rPr>
+          <w:rFonts w:ascii="Times New Roman" w:hAnsi="Times New Roman" w:cs="Times New Roman"/>
+          <w:sz w:val="24"/>
+          <w:szCs w:val="24"/>
+          <w:lang w:val="sk-SK"/>
+        </w:rPr>
+        <w:t xml:space="preserve">, sociálne siete alebo </w:t>
+      </w:r>
+      <w:proofErr w:type="spellStart"/>
+      <w:r>
+        <w:rPr>
+          <w:rFonts w:ascii="Times New Roman" w:hAnsi="Times New Roman" w:cs="Times New Roman"/>
+          <w:sz w:val="24"/>
+          <w:szCs w:val="24"/>
+          <w:lang w:val="sk-SK"/>
+        </w:rPr>
+        <w:t>streamovacie</w:t>
+      </w:r>
+      <w:proofErr w:type="spellEnd"/>
+      <w:r>
+        <w:rPr>
+          <w:rFonts w:ascii="Times New Roman" w:hAnsi="Times New Roman" w:cs="Times New Roman"/>
+          <w:sz w:val="24"/>
+          <w:szCs w:val="24"/>
+          <w:lang w:val="sk-SK"/>
+        </w:rPr>
+        <w:t xml:space="preserve"> služby, a taktiež rozoberá do akej miery vedia ovplyvniť voľbu užívateľov. Dôležitou súčasťou článku je aj predstavenie problémov, ktoré vznikajú v dôsledku neustáleho napredovania technológií, medzi ktoré patrí najmä porušovanie pravidiel ochrany súkromia spôsobené zhromažďovaním a spracovaním osobných údajov užívateľov, ale aj mnoho iných. Článok je relevantný nielen pre odborníkov a vedcov, ale aj pre širokú verejnosť, a to z toho dôvodu, že poukazuje na to, ako odporúčacie systémy fungujú, kde sa s nimi najčastejšie stretávame, aké potenciálne riziká sú s nimi spojené a v neposlednom rade ako ovplyvňujú naše každodenné interakcie a voľby na internete.</w:t>
       </w:r>
     </w:p>
     <w:p>
@@ -192,6 +252,7 @@
         </w:rPr>
         <w:t xml:space="preserve">SHARMA, R. – SINGH, R. K. 2016. </w:t>
       </w:r>
+      <w:proofErr w:type="spellStart"/>
       <w:r>
         <w:rPr>
           <w:rFonts w:ascii="Times New Roman" w:hAnsi="Times New Roman" w:cs="Times New Roman"/>
@@ -201,16 +262,307 @@
           <w:szCs w:val="24"/>
           <w:lang w:val="sk-SK"/>
         </w:rPr>
-        <w:t xml:space="preserve">Evolution of Recommender Systems from Ancient Times to Modern Era: A Survey. </w:t>
-      </w:r>
-      <w:r>
-        <w:rPr>
-          <w:rFonts w:ascii="Times New Roman" w:hAnsi="Times New Roman" w:cs="Times New Roman"/>
-          <w:sz w:val="24"/>
-          <w:szCs w:val="24"/>
-          <w:lang w:val="sk-SK"/>
-        </w:rPr>
-        <w:t>Indian Journal of Science and Technology. Vol. 9, No. 20, 1 – 12 s. [online] May, 2016. Dostupné na: &lt;10.17485/ijst/2016/v9i20/88005&gt;</w:t>
+        <w:t>Evolution</w:t>
+      </w:r>
+      <w:proofErr w:type="spellEnd"/>
+      <w:r>
+        <w:rPr>
+          <w:rFonts w:ascii="Times New Roman" w:hAnsi="Times New Roman" w:cs="Times New Roman"/>
+          <w:i/>
+          <w:iCs/>
+          <w:sz w:val="24"/>
+          <w:szCs w:val="24"/>
+          <w:lang w:val="sk-SK"/>
+        </w:rPr>
+        <w:t xml:space="preserve"> of </w:t>
+      </w:r>
+      <w:proofErr w:type="spellStart"/>
+      <w:r>
+        <w:rPr>
+          <w:rFonts w:ascii="Times New Roman" w:hAnsi="Times New Roman" w:cs="Times New Roman"/>
+          <w:i/>
+          <w:iCs/>
+          <w:sz w:val="24"/>
+          <w:szCs w:val="24"/>
+          <w:lang w:val="sk-SK"/>
+        </w:rPr>
+        <w:t>Recommender</w:t>
+      </w:r>
+      <w:proofErr w:type="spellEnd"/>
+      <w:r>
+        <w:rPr>
+          <w:rFonts w:ascii="Times New Roman" w:hAnsi="Times New Roman" w:cs="Times New Roman"/>
+          <w:i/>
+          <w:iCs/>
+          <w:sz w:val="24"/>
+          <w:szCs w:val="24"/>
+          <w:lang w:val="sk-SK"/>
+        </w:rPr>
+        <w:t xml:space="preserve"> Systems </w:t>
+      </w:r>
+      <w:proofErr w:type="spellStart"/>
+      <w:r>
+        <w:rPr>
+          <w:rFonts w:ascii="Times New Roman" w:hAnsi="Times New Roman" w:cs="Times New Roman"/>
+          <w:i/>
+          <w:iCs/>
+          <w:sz w:val="24"/>
+          <w:szCs w:val="24"/>
+          <w:lang w:val="sk-SK"/>
+        </w:rPr>
+        <w:t>from</w:t>
+      </w:r>
+      <w:proofErr w:type="spellEnd"/>
+      <w:r>
+        <w:rPr>
+          <w:rFonts w:ascii="Times New Roman" w:hAnsi="Times New Roman" w:cs="Times New Roman"/>
+          <w:i/>
+          <w:iCs/>
+          <w:sz w:val="24"/>
+          <w:szCs w:val="24"/>
+          <w:lang w:val="sk-SK"/>
+        </w:rPr>
+        <w:t xml:space="preserve"> </w:t>
+      </w:r>
+      <w:proofErr w:type="spellStart"/>
+      <w:r>
+        <w:rPr>
+          <w:rFonts w:ascii="Times New Roman" w:hAnsi="Times New Roman" w:cs="Times New Roman"/>
+          <w:i/>
+          <w:iCs/>
+          <w:sz w:val="24"/>
+          <w:szCs w:val="24"/>
+          <w:lang w:val="sk-SK"/>
+        </w:rPr>
+        <w:t>Ancient</w:t>
+      </w:r>
+      <w:proofErr w:type="spellEnd"/>
+      <w:r>
+        <w:rPr>
+          <w:rFonts w:ascii="Times New Roman" w:hAnsi="Times New Roman" w:cs="Times New Roman"/>
+          <w:i/>
+          <w:iCs/>
+          <w:sz w:val="24"/>
+          <w:szCs w:val="24"/>
+          <w:lang w:val="sk-SK"/>
+        </w:rPr>
+        <w:t xml:space="preserve"> </w:t>
+      </w:r>
+      <w:proofErr w:type="spellStart"/>
+      <w:r>
+        <w:rPr>
+          <w:rFonts w:ascii="Times New Roman" w:hAnsi="Times New Roman" w:cs="Times New Roman"/>
+          <w:i/>
+          <w:iCs/>
+          <w:sz w:val="24"/>
+          <w:szCs w:val="24"/>
+          <w:lang w:val="sk-SK"/>
+        </w:rPr>
+        <w:t>Times</w:t>
+      </w:r>
+      <w:proofErr w:type="spellEnd"/>
+      <w:r>
+        <w:rPr>
+          <w:rFonts w:ascii="Times New Roman" w:hAnsi="Times New Roman" w:cs="Times New Roman"/>
+          <w:i/>
+          <w:iCs/>
+          <w:sz w:val="24"/>
+          <w:szCs w:val="24"/>
+          <w:lang w:val="sk-SK"/>
+        </w:rPr>
+        <w:t xml:space="preserve"> to </w:t>
+      </w:r>
+      <w:proofErr w:type="spellStart"/>
+      <w:r>
+        <w:rPr>
+          <w:rFonts w:ascii="Times New Roman" w:hAnsi="Times New Roman" w:cs="Times New Roman"/>
+          <w:i/>
+          <w:iCs/>
+          <w:sz w:val="24"/>
+          <w:szCs w:val="24"/>
+          <w:lang w:val="sk-SK"/>
+        </w:rPr>
+        <w:t>Modern</w:t>
+      </w:r>
+      <w:proofErr w:type="spellEnd"/>
+      <w:r>
+        <w:rPr>
+          <w:rFonts w:ascii="Times New Roman" w:hAnsi="Times New Roman" w:cs="Times New Roman"/>
+          <w:i/>
+          <w:iCs/>
+          <w:sz w:val="24"/>
+          <w:szCs w:val="24"/>
+          <w:lang w:val="sk-SK"/>
+        </w:rPr>
+        <w:t xml:space="preserve"> </w:t>
+      </w:r>
+      <w:proofErr w:type="spellStart"/>
+      <w:r>
+        <w:rPr>
+          <w:rFonts w:ascii="Times New Roman" w:hAnsi="Times New Roman" w:cs="Times New Roman"/>
+          <w:i/>
+          <w:iCs/>
+          <w:sz w:val="24"/>
+          <w:szCs w:val="24"/>
+          <w:lang w:val="sk-SK"/>
+        </w:rPr>
+        <w:t>Era</w:t>
+      </w:r>
+      <w:proofErr w:type="spellEnd"/>
+      <w:r>
+        <w:rPr>
+          <w:rFonts w:ascii="Times New Roman" w:hAnsi="Times New Roman" w:cs="Times New Roman"/>
+          <w:i/>
+          <w:iCs/>
+          <w:sz w:val="24"/>
+          <w:szCs w:val="24"/>
+          <w:lang w:val="sk-SK"/>
+        </w:rPr>
+        <w:t>: A </w:t>
+      </w:r>
+      <w:proofErr w:type="spellStart"/>
+      <w:r>
+        <w:rPr>
+          <w:rFonts w:ascii="Times New Roman" w:hAnsi="Times New Roman" w:cs="Times New Roman"/>
+          <w:i/>
+          <w:iCs/>
+          <w:sz w:val="24"/>
+          <w:szCs w:val="24"/>
+          <w:lang w:val="sk-SK"/>
+        </w:rPr>
+        <w:t>Survey</w:t>
+      </w:r>
+      <w:proofErr w:type="spellEnd"/>
+      <w:r>
+        <w:rPr>
+          <w:rFonts w:ascii="Times New Roman" w:hAnsi="Times New Roman" w:cs="Times New Roman"/>
+          <w:i/>
+          <w:iCs/>
+          <w:sz w:val="24"/>
+          <w:szCs w:val="24"/>
+          <w:lang w:val="sk-SK"/>
+        </w:rPr>
+        <w:t xml:space="preserve">. </w:t>
+      </w:r>
+      <w:proofErr w:type="spellStart"/>
+      <w:r>
+        <w:rPr>
+          <w:rFonts w:ascii="Times New Roman" w:hAnsi="Times New Roman" w:cs="Times New Roman"/>
+          <w:sz w:val="24"/>
+          <w:szCs w:val="24"/>
+          <w:lang w:val="sk-SK"/>
+        </w:rPr>
+        <w:t>Indian</w:t>
+      </w:r>
+      <w:proofErr w:type="spellEnd"/>
+      <w:r>
+        <w:rPr>
+          <w:rFonts w:ascii="Times New Roman" w:hAnsi="Times New Roman" w:cs="Times New Roman"/>
+          <w:sz w:val="24"/>
+          <w:szCs w:val="24"/>
+          <w:lang w:val="sk-SK"/>
+        </w:rPr>
+        <w:t xml:space="preserve"> </w:t>
+      </w:r>
+      <w:proofErr w:type="spellStart"/>
+      <w:r>
+        <w:rPr>
+          <w:rFonts w:ascii="Times New Roman" w:hAnsi="Times New Roman" w:cs="Times New Roman"/>
+          <w:sz w:val="24"/>
+          <w:szCs w:val="24"/>
+          <w:lang w:val="sk-SK"/>
+        </w:rPr>
+        <w:t>Journal</w:t>
+      </w:r>
+      <w:proofErr w:type="spellEnd"/>
+      <w:r>
+        <w:rPr>
+          <w:rFonts w:ascii="Times New Roman" w:hAnsi="Times New Roman" w:cs="Times New Roman"/>
+          <w:sz w:val="24"/>
+          <w:szCs w:val="24"/>
+          <w:lang w:val="sk-SK"/>
+        </w:rPr>
+        <w:t xml:space="preserve"> of </w:t>
+      </w:r>
+      <w:proofErr w:type="spellStart"/>
+      <w:r>
+        <w:rPr>
+          <w:rFonts w:ascii="Times New Roman" w:hAnsi="Times New Roman" w:cs="Times New Roman"/>
+          <w:sz w:val="24"/>
+          <w:szCs w:val="24"/>
+          <w:lang w:val="sk-SK"/>
+        </w:rPr>
+        <w:t>Science</w:t>
+      </w:r>
+      <w:proofErr w:type="spellEnd"/>
+      <w:r>
+        <w:rPr>
+          <w:rFonts w:ascii="Times New Roman" w:hAnsi="Times New Roman" w:cs="Times New Roman"/>
+          <w:sz w:val="24"/>
+          <w:szCs w:val="24"/>
+          <w:lang w:val="sk-SK"/>
+        </w:rPr>
+        <w:t xml:space="preserve"> and </w:t>
+      </w:r>
+      <w:proofErr w:type="spellStart"/>
+      <w:r>
+        <w:rPr>
+          <w:rFonts w:ascii="Times New Roman" w:hAnsi="Times New Roman" w:cs="Times New Roman"/>
+          <w:sz w:val="24"/>
+          <w:szCs w:val="24"/>
+          <w:lang w:val="sk-SK"/>
+        </w:rPr>
+        <w:t>Technology</w:t>
+      </w:r>
+      <w:proofErr w:type="spellEnd"/>
+      <w:r>
+        <w:rPr>
+          <w:rFonts w:ascii="Times New Roman" w:hAnsi="Times New Roman" w:cs="Times New Roman"/>
+          <w:sz w:val="24"/>
+          <w:szCs w:val="24"/>
+          <w:lang w:val="sk-SK"/>
+        </w:rPr>
+        <w:t xml:space="preserve">. </w:t>
+      </w:r>
+      <w:proofErr w:type="spellStart"/>
+      <w:r>
+        <w:rPr>
+          <w:rFonts w:ascii="Times New Roman" w:hAnsi="Times New Roman" w:cs="Times New Roman"/>
+          <w:sz w:val="24"/>
+          <w:szCs w:val="24"/>
+          <w:lang w:val="sk-SK"/>
+        </w:rPr>
+        <w:t>Vol</w:t>
+      </w:r>
+      <w:proofErr w:type="spellEnd"/>
+      <w:r>
+        <w:rPr>
+          <w:rFonts w:ascii="Times New Roman" w:hAnsi="Times New Roman" w:cs="Times New Roman"/>
+          <w:sz w:val="24"/>
+          <w:szCs w:val="24"/>
+          <w:lang w:val="sk-SK"/>
+        </w:rPr>
+        <w:t>. 9, No. 20, 1 – 12 s. [online] May, 2016. Dostupné na: &lt;10.17485/</w:t>
+      </w:r>
+      <w:proofErr w:type="spellStart"/>
+      <w:r>
+        <w:rPr>
+          <w:rFonts w:ascii="Times New Roman" w:hAnsi="Times New Roman" w:cs="Times New Roman"/>
+          <w:sz w:val="24"/>
+          <w:szCs w:val="24"/>
+          <w:lang w:val="sk-SK"/>
+        </w:rPr>
+        <w:t>ijst</w:t>
+      </w:r>
+      <w:proofErr w:type="spellEnd"/>
+      <w:r>
+        <w:rPr>
+          <w:rFonts w:ascii="Times New Roman" w:hAnsi="Times New Roman" w:cs="Times New Roman"/>
+          <w:sz w:val="24"/>
+          <w:szCs w:val="24"/>
+          <w:lang w:val="sk-SK"/>
+        </w:rPr>
+        <w:t>/2016/v9i20/88005&gt;</w:t>
       </w:r>
     </w:p>
     <w:p>
@@ -223,14 +575,25 @@
           <w:lang w:val="sk-SK"/>
         </w:rPr>
       </w:pPr>
-      <w:r>
-        <w:rPr>
-          <w:rFonts w:ascii="Times New Roman" w:hAnsi="Times New Roman" w:cs="Times New Roman"/>
-          <w:sz w:val="24"/>
-          <w:szCs w:val="24"/>
-          <w:lang w:val="sk-SK"/>
-        </w:rPr>
-        <w:t xml:space="preserve">Link: </w:t>
+      <w:proofErr w:type="spellStart"/>
+      <w:r>
+        <w:rPr>
+          <w:rFonts w:ascii="Times New Roman" w:hAnsi="Times New Roman" w:cs="Times New Roman"/>
+          <w:sz w:val="24"/>
+          <w:szCs w:val="24"/>
+          <w:lang w:val="sk-SK"/>
+        </w:rPr>
+        <w:t>Link</w:t>
+      </w:r>
+      <w:proofErr w:type="spellEnd"/>
+      <w:r>
+        <w:rPr>
+          <w:rFonts w:ascii="Times New Roman" w:hAnsi="Times New Roman" w:cs="Times New Roman"/>
+          <w:sz w:val="24"/>
+          <w:szCs w:val="24"/>
+          <w:lang w:val="sk-SK"/>
+        </w:rPr>
+        <w:t xml:space="preserve">: </w:t>
       </w:r>
     </w:p>
     <w:p>
@@ -243,18 +606,72 @@
           <w:lang w:val="sk-SK"/>
         </w:rPr>
       </w:pPr>
-      <w:r>
-        <w:rPr>
-          <w:rFonts w:ascii="Times New Roman" w:hAnsi="Times New Roman" w:cs="Times New Roman"/>
-          <w:sz w:val="24"/>
-          <w:szCs w:val="24"/>
-          <w:lang w:val="sk-SK"/>
-        </w:rPr>
-        <w:t>https://www.researchgate.net/profile/Richa-Sharma-64/publication/303953909_Evolution_of_Recommender_Systems_from_Ancient_Times_to_Modern_Era_A_Survey/links/5aed6e630f7e9b01d3e17680/Evolution-of-Recommender-Systems-from-Ancient-Times-to-Modern-Era-A-Survey.pdf</w:t>
-      </w:r>
+      <w:hyperlink r:id="rId7" w:history="1">
+        <w:r>
+          <w:rPr>
+            <w:rStyle w:val="Hyperlink"/>
+            <w:rFonts w:ascii="Times New Roman" w:hAnsi="Times New Roman" w:cs="Times New Roman"/>
+            <w:sz w:val="24"/>
+            <w:szCs w:val="24"/>
+            <w:lang w:val="sk-SK"/>
+          </w:rPr>
+          <w:t>https://www.researchgate.net/profile/Richa-Sharma-64/publication/303953909_Evolution_of_Recommender_Systems_from_Ancient_Times_to_Modern_Era_A_Survey/links/5aed6e630f7e9b01d3e17680/Evolution-of-Recommender-Systems-from-Ancient-Times-to-Modern-Era-A-Survey.pdf</w:t>
+        </w:r>
+      </w:hyperlink>
+    </w:p>
+    <w:p>
+      <w:pPr>
+        <w:spacing w:after="60"/>
+        <w:rPr>
+          <w:rFonts w:ascii="Times New Roman" w:hAnsi="Times New Roman" w:cs="Times New Roman"/>
+          <w:b/>
+          <w:bCs/>
+          <w:sz w:val="24"/>
+          <w:szCs w:val="24"/>
+          <w:lang w:val="sk-SK"/>
+        </w:rPr>
+      </w:pPr>
+      <w:r>
+        <w:rPr>
+          <w:rFonts w:ascii="Times New Roman" w:hAnsi="Times New Roman" w:cs="Times New Roman"/>
+          <w:b/>
+          <w:bCs/>
+          <w:sz w:val="24"/>
+          <w:szCs w:val="24"/>
+          <w:lang w:val="sk-SK"/>
+        </w:rPr>
+        <w:lastRenderedPageBreak/>
+        <w:t>Úvod</w:t>
+      </w:r>
+    </w:p>
+    <w:p>
+      <w:pPr>
+        <w:spacing w:after="60"/>
+        <w:rPr>
+          <w:rFonts w:ascii="Times New Roman" w:hAnsi="Times New Roman" w:cs="Times New Roman"/>
+          <w:b/>
+          <w:bCs/>
+          <w:sz w:val="24"/>
+          <w:szCs w:val="24"/>
+          <w:lang w:val="sk-SK"/>
+        </w:rPr>
+      </w:pPr>
+    </w:p>
+    <w:p>
+      <w:pPr>
+        <w:spacing w:after="60"/>
+        <w:rPr>
+          <w:rFonts w:ascii="Times New Roman" w:hAnsi="Times New Roman" w:cs="Times New Roman"/>
+          <w:b/>
+          <w:bCs/>
+          <w:sz w:val="24"/>
+          <w:szCs w:val="24"/>
+          <w:lang w:val="sk-SK"/>
+        </w:rPr>
+      </w:pPr>
     </w:p>
     <w:sectPr>
-      <w:headerReference w:type="default" r:id="rId7"/>
+      <w:headerReference w:type="default" r:id="rId8"/>
       <w:pgSz w:w="12240" w:h="15840"/>
       <w:pgMar w:top="1440" w:right="1440" w:bottom="1440" w:left="1440" w:header="720" w:footer="720" w:gutter="0"/>
       <w:cols w:space="720"/>
